--- a/Daily_Scrum_Reports/DailyScrumReport 5-1.docx
+++ b/Daily_Scrum_Reports/DailyScrumReport 5-1.docx
@@ -31,25 +31,14 @@
         </w:rPr>
         <w:t xml:space="preserve"> </w:t>
       </w:r>
-      <w:proofErr w:type="spellStart"/>
-      <w:r>
-        <w:rPr>
-          <w:b/>
-          <w:bCs/>
-          <w:sz w:val="32"/>
-          <w:szCs w:val="32"/>
-        </w:rPr>
-        <w:t>Blazin</w:t>
-      </w:r>
-      <w:proofErr w:type="spellEnd"/>
-      <w:r>
-        <w:rPr>
-          <w:b/>
-          <w:bCs/>
-          <w:sz w:val="32"/>
-          <w:szCs w:val="32"/>
-        </w:rPr>
-        <w:t xml:space="preserve"> Pretzels</w:t>
+      <w:r>
+        <w:rPr>
+          <w:b/>
+          <w:bCs/>
+          <w:sz w:val="32"/>
+          <w:szCs w:val="32"/>
+        </w:rPr>
+        <w:t>Blazin Pretzels</w:t>
       </w:r>
       <w:r>
         <w:rPr>
@@ -704,6 +693,9 @@
               <w:pStyle w:val="Body"/>
               <w:spacing w:after="0" w:line="240" w:lineRule="auto"/>
             </w:pPr>
+            <w:r>
+              <w:t xml:space="preserve">Present </w:t>
+            </w:r>
           </w:p>
         </w:tc>
         <w:tc>
@@ -989,6 +981,9 @@
               <w:pStyle w:val="Body"/>
               <w:spacing w:after="0" w:line="240" w:lineRule="auto"/>
             </w:pPr>
+            <w:r>
+              <w:t>Present</w:t>
+            </w:r>
           </w:p>
         </w:tc>
         <w:tc>
@@ -1259,6 +1254,9 @@
               <w:pStyle w:val="Body"/>
               <w:spacing w:after="0" w:line="240" w:lineRule="auto"/>
             </w:pPr>
+            <w:r>
+              <w:t>Present</w:t>
+            </w:r>
           </w:p>
         </w:tc>
         <w:tc>
@@ -1514,8 +1512,6 @@
             <w:r>
               <w:t>Create method for getting role</w:t>
             </w:r>
-            <w:bookmarkStart w:id="0" w:name="_GoBack"/>
-            <w:bookmarkEnd w:id="0"/>
           </w:p>
         </w:tc>
         <w:tc>
@@ -1541,6 +1537,11 @@
               <w:pStyle w:val="Body"/>
               <w:spacing w:after="0" w:line="240" w:lineRule="auto"/>
             </w:pPr>
+            <w:r>
+              <w:t>Present</w:t>
+            </w:r>
+            <w:bookmarkStart w:id="0" w:name="_GoBack"/>
+            <w:bookmarkEnd w:id="0"/>
           </w:p>
         </w:tc>
         <w:tc>
